--- a/Guide.docx
+++ b/Guide.docx
@@ -4,8 +4,15 @@
   <w:body>
     <w:p>
       <w:r>
-        <w:t xml:space="preserve">Guide : </w:t>
+        <w:t>Topic :</w:t>
       </w:r>
+    </w:p>
+    <w:p>
+      <w:r>
+        <w:t>Namesapce:</w:t>
+      </w:r>
+    </w:p>
+    <w:p>
       <w:bookmarkStart w:id="0" w:name="_GoBack"/>
       <w:bookmarkEnd w:id="0"/>
     </w:p>

--- a/Guide.docx
+++ b/Guide.docx
@@ -3,19 +3,1368 @@
 <w:document xmlns:wpc="http://schemas.microsoft.com/office/word/2010/wordprocessingCanvas" xmlns:cx="http://schemas.microsoft.com/office/drawing/2014/chartex" xmlns:mc="http://schemas.openxmlformats.org/markup-compatibility/2006" xmlns:o="urn:schemas-microsoft-com:office:office" xmlns:r="http://schemas.openxmlformats.org/officeDocument/2006/relationships" xmlns:m="http://schemas.openxmlformats.org/officeDocument/2006/math" xmlns:v="urn:schemas-microsoft-com:vml" xmlns:wp14="http://schemas.microsoft.com/office/word/2010/wordprocessingDrawing" xmlns:wp="http://schemas.openxmlformats.org/drawingml/2006/wordprocessingDrawing" xmlns:w10="urn:schemas-microsoft-com:office:word" xmlns:w="http://schemas.openxmlformats.org/wordprocessingml/2006/main" xmlns:w14="http://schemas.microsoft.com/office/word/2010/wordml" xmlns:w15="http://schemas.microsoft.com/office/word/2012/wordml" xmlns:w16se="http://schemas.microsoft.com/office/word/2015/wordml/symex" xmlns:wpg="http://schemas.microsoft.com/office/word/2010/wordprocessingGroup" xmlns:wpi="http://schemas.microsoft.com/office/word/2010/wordprocessingInk" xmlns:wne="http://schemas.microsoft.com/office/word/2006/wordml" xmlns:wps="http://schemas.microsoft.com/office/word/2010/wordprocessingShape" mc:Ignorable="w14 w15 w16se wp14">
   <w:body>
     <w:p>
+      <w:proofErr w:type="gramStart"/>
       <w:r>
         <w:t>Topic :</w:t>
       </w:r>
-    </w:p>
-    <w:p>
-      <w:r>
-        <w:t>Namesapce:</w:t>
+      <w:proofErr w:type="gramEnd"/>
+    </w:p>
+    <w:p>
+      <w:proofErr w:type="spellStart"/>
+      <w:r>
+        <w:t>Namesapce</w:t>
+      </w:r>
+      <w:proofErr w:type="spellEnd"/>
+      <w:r>
+        <w:t>:</w:t>
+      </w:r>
+    </w:p>
+    <w:p>
+      <w:pPr>
+        <w:rPr>
+          <w:rFonts w:cs="Arial"/>
+          <w:color w:val="000000"/>
+          <w:shd w:val="clear" w:color="auto" w:fill="FFFFFF"/>
+        </w:rPr>
+      </w:pPr>
+      <w:r>
+        <w:rPr>
+          <w:rFonts w:cs="Arial"/>
+          <w:color w:val="000000"/>
+          <w:shd w:val="clear" w:color="auto" w:fill="FFFFFF"/>
+        </w:rPr>
+        <w:t xml:space="preserve">Let's take a situation where there are two students with the same name in an institution.  Then we have to differentiate them in a different manner and more likely we have to add some more information along with their name, like roll number or parents name or email address. The same situation may arise in C++ programming also where you might write some code having function </w:t>
+      </w:r>
+      <w:proofErr w:type="gramStart"/>
+      <w:r>
+        <w:rPr>
+          <w:rFonts w:cs="Arial"/>
+          <w:color w:val="000000"/>
+          <w:shd w:val="clear" w:color="auto" w:fill="FFFFFF"/>
+        </w:rPr>
+        <w:t>name  i.e.</w:t>
+      </w:r>
+      <w:proofErr w:type="gramEnd"/>
+      <w:r>
+        <w:rPr>
+          <w:rFonts w:cs="Arial"/>
+          <w:color w:val="000000"/>
+          <w:shd w:val="clear" w:color="auto" w:fill="FFFFFF"/>
+        </w:rPr>
+        <w:t> </w:t>
+      </w:r>
+      <w:r>
+        <w:rPr>
+          <w:rStyle w:val="Emphasis"/>
+          <w:rFonts w:cs="Arial"/>
+          <w:color w:val="000000"/>
+          <w:shd w:val="clear" w:color="auto" w:fill="F9F9F9"/>
+        </w:rPr>
+        <w:t>fun()</w:t>
+      </w:r>
+      <w:r>
+        <w:rPr>
+          <w:rFonts w:cs="Arial"/>
+          <w:color w:val="000000"/>
+          <w:shd w:val="clear" w:color="auto" w:fill="FFFFFF"/>
+        </w:rPr>
+        <w:t> and there is already existing another library having same function name. This makes the compiler halt down and left it with no way to know which of these two function to use within the C++ program. Namespaces are used to solve this situation.</w:t>
+      </w:r>
+    </w:p>
+    <w:p>
+      <w:pPr>
+        <w:rPr>
+          <w:rFonts w:cs="Arial"/>
+          <w:b/>
+          <w:color w:val="000000"/>
+          <w:shd w:val="clear" w:color="auto" w:fill="FFFFFF"/>
+        </w:rPr>
+      </w:pPr>
+      <w:proofErr w:type="spellStart"/>
+      <w:r>
+        <w:rPr>
+          <w:rFonts w:cs="Arial"/>
+          <w:b/>
+          <w:color w:val="000000"/>
+          <w:shd w:val="clear" w:color="auto" w:fill="FFFFFF"/>
+        </w:rPr>
+        <w:t>NameSpace</w:t>
+      </w:r>
+      <w:proofErr w:type="spellEnd"/>
+      <w:r>
+        <w:rPr>
+          <w:rFonts w:cs="Arial"/>
+          <w:b/>
+          <w:color w:val="000000"/>
+          <w:shd w:val="clear" w:color="auto" w:fill="FFFFFF"/>
+        </w:rPr>
+        <w:t xml:space="preserve"> </w:t>
+      </w:r>
+      <w:proofErr w:type="gramStart"/>
+      <w:r>
+        <w:rPr>
+          <w:rFonts w:cs="Arial"/>
+          <w:b/>
+          <w:color w:val="000000"/>
+          <w:shd w:val="clear" w:color="auto" w:fill="FFFFFF"/>
+        </w:rPr>
+        <w:t>Definition :</w:t>
+      </w:r>
+      <w:proofErr w:type="gramEnd"/>
+    </w:p>
+    <w:p>
+      <w:pPr>
+        <w:rPr>
+          <w:rFonts w:cs="Arial"/>
+          <w:color w:val="000000"/>
+          <w:shd w:val="clear" w:color="auto" w:fill="FFFFFF"/>
+        </w:rPr>
+      </w:pPr>
+      <w:r>
+        <w:rPr>
+          <w:rFonts w:cs="Arial"/>
+          <w:color w:val="000000"/>
+          <w:shd w:val="clear" w:color="auto" w:fill="FFFFFF"/>
+        </w:rPr>
+        <w:t xml:space="preserve">Namespaces provide a scope for identifiers (variables, functions </w:t>
+      </w:r>
+      <w:proofErr w:type="spellStart"/>
+      <w:r>
+        <w:rPr>
+          <w:rFonts w:cs="Arial"/>
+          <w:color w:val="000000"/>
+          <w:shd w:val="clear" w:color="auto" w:fill="FFFFFF"/>
+        </w:rPr>
+        <w:t>etc</w:t>
+      </w:r>
+      <w:proofErr w:type="spellEnd"/>
+      <w:r>
+        <w:rPr>
+          <w:rFonts w:cs="Arial"/>
+          <w:color w:val="000000"/>
+          <w:shd w:val="clear" w:color="auto" w:fill="FFFFFF"/>
+        </w:rPr>
+        <w:t>) within own declarative region. Namespaces are used to systematize code in logical groups which prevents naming conflict, which can occur especially if there are multiple libraries with single names in your code base</w:t>
+      </w:r>
+    </w:p>
+    <w:p>
+      <w:pPr>
+        <w:rPr>
+          <w:rFonts w:cs="Arial"/>
+          <w:b/>
+          <w:color w:val="000000"/>
+          <w:shd w:val="clear" w:color="auto" w:fill="FFFFFF"/>
+        </w:rPr>
+      </w:pPr>
+      <w:r>
+        <w:rPr>
+          <w:rFonts w:cs="Arial"/>
+          <w:b/>
+          <w:color w:val="000000"/>
+          <w:shd w:val="clear" w:color="auto" w:fill="FFFFFF"/>
+        </w:rPr>
+        <w:t>Syntax:</w:t>
+      </w:r>
+    </w:p>
+    <w:p>
+      <w:pPr>
+        <w:spacing w:after="0" w:line="240" w:lineRule="auto"/>
+        <w:rPr>
+          <w:rFonts w:ascii="Courier New" w:eastAsia="Times New Roman" w:hAnsi="Courier New" w:cs="Courier New"/>
+          <w:color w:val="000000"/>
+          <w:sz w:val="24"/>
+          <w:szCs w:val="24"/>
+        </w:rPr>
+      </w:pPr>
+      <w:r>
+        <w:rPr>
+          <w:rFonts w:ascii="Courier New" w:eastAsia="Times New Roman" w:hAnsi="Courier New" w:cs="Courier New"/>
+          <w:color w:val="000088"/>
+          <w:sz w:val="24"/>
+          <w:szCs w:val="24"/>
+        </w:rPr>
+        <w:t>namespace</w:t>
+      </w:r>
+      <w:r>
+        <w:rPr>
+          <w:rFonts w:ascii="Courier New" w:eastAsia="Times New Roman" w:hAnsi="Courier New" w:cs="Courier New"/>
+          <w:color w:val="000000"/>
+          <w:sz w:val="24"/>
+          <w:szCs w:val="24"/>
+        </w:rPr>
+        <w:t xml:space="preserve"> </w:t>
+      </w:r>
+      <w:proofErr w:type="spellStart"/>
+      <w:r>
+        <w:rPr>
+          <w:rFonts w:ascii="Courier New" w:eastAsia="Times New Roman" w:hAnsi="Courier New" w:cs="Courier New"/>
+          <w:color w:val="000000"/>
+          <w:sz w:val="24"/>
+          <w:szCs w:val="24"/>
+        </w:rPr>
+        <w:t>namespace_name</w:t>
+      </w:r>
+      <w:proofErr w:type="spellEnd"/>
+      <w:r>
+        <w:rPr>
+          <w:rFonts w:ascii="Courier New" w:eastAsia="Times New Roman" w:hAnsi="Courier New" w:cs="Courier New"/>
+          <w:color w:val="000000"/>
+          <w:sz w:val="24"/>
+          <w:szCs w:val="24"/>
+        </w:rPr>
+        <w:t xml:space="preserve"> </w:t>
+      </w:r>
+      <w:r>
+        <w:rPr>
+          <w:rFonts w:ascii="Courier New" w:eastAsia="Times New Roman" w:hAnsi="Courier New" w:cs="Courier New"/>
+          <w:color w:val="666600"/>
+          <w:sz w:val="24"/>
+          <w:szCs w:val="24"/>
+        </w:rPr>
+        <w:t>{</w:t>
+      </w:r>
+    </w:p>
+    <w:p>
+      <w:pPr>
+        <w:spacing w:after="0" w:line="240" w:lineRule="auto"/>
+        <w:rPr>
+          <w:rFonts w:ascii="Courier New" w:eastAsia="Times New Roman" w:hAnsi="Courier New" w:cs="Courier New"/>
+          <w:color w:val="000000"/>
+          <w:sz w:val="24"/>
+          <w:szCs w:val="24"/>
+        </w:rPr>
+      </w:pPr>
+      <w:r>
+        <w:rPr>
+          <w:rFonts w:ascii="Courier New" w:eastAsia="Times New Roman" w:hAnsi="Courier New" w:cs="Courier New"/>
+          <w:color w:val="880000"/>
+          <w:sz w:val="24"/>
+          <w:szCs w:val="24"/>
+        </w:rPr>
+        <w:t>// code declarations</w:t>
+      </w:r>
+    </w:p>
+    <w:p>
+      <w:pPr>
+        <w:rPr>
+          <w:rFonts w:cs="Arial"/>
+          <w:color w:val="000000"/>
+          <w:shd w:val="clear" w:color="auto" w:fill="FFFFFF"/>
+        </w:rPr>
+      </w:pPr>
+      <w:r>
+        <w:rPr>
+          <w:rFonts w:ascii="Courier New" w:eastAsia="Times New Roman" w:hAnsi="Courier New" w:cs="Courier New"/>
+          <w:color w:val="666600"/>
+          <w:sz w:val="24"/>
+          <w:szCs w:val="24"/>
+        </w:rPr>
+        <w:t>}</w:t>
+      </w:r>
+    </w:p>
+    <w:p>
+      <w:pPr>
+        <w:rPr>
+          <w:b/>
+        </w:rPr>
+      </w:pPr>
+    </w:p>
+    <w:p>
+      <w:pPr>
+        <w:spacing w:after="0" w:line="240" w:lineRule="auto"/>
+        <w:rPr>
+          <w:rFonts w:eastAsia="Times New Roman" w:cs="Courier New"/>
+          <w:color w:val="880000"/>
+          <w:sz w:val="24"/>
+          <w:szCs w:val="24"/>
+        </w:rPr>
+      </w:pPr>
+      <w:r>
+        <w:rPr>
+          <w:rFonts w:eastAsia="Times New Roman" w:cs="Courier New"/>
+          <w:color w:val="880000"/>
+          <w:sz w:val="24"/>
+          <w:szCs w:val="24"/>
+        </w:rPr>
+        <w:t>Program 1:</w:t>
+      </w:r>
+    </w:p>
+    <w:p>
+      <w:pPr>
+        <w:spacing w:after="0" w:line="240" w:lineRule="auto"/>
+        <w:rPr>
+          <w:rFonts w:eastAsia="Times New Roman" w:cs="Courier New"/>
+          <w:color w:val="880000"/>
+          <w:sz w:val="24"/>
+          <w:szCs w:val="24"/>
+        </w:rPr>
+      </w:pPr>
+    </w:p>
+    <w:p>
+      <w:pPr>
+        <w:spacing w:after="0" w:line="240" w:lineRule="auto"/>
+        <w:rPr>
+          <w:rFonts w:eastAsia="Times New Roman" w:cs="Courier New"/>
+          <w:color w:val="000000"/>
+          <w:sz w:val="24"/>
+          <w:szCs w:val="24"/>
+        </w:rPr>
+      </w:pPr>
+      <w:r>
+        <w:rPr>
+          <w:rFonts w:eastAsia="Times New Roman" w:cs="Courier New"/>
+          <w:color w:val="880000"/>
+          <w:sz w:val="24"/>
+          <w:szCs w:val="24"/>
+        </w:rPr>
+        <w:t>#include</w:t>
+      </w:r>
+      <w:r>
+        <w:rPr>
+          <w:rFonts w:eastAsia="Times New Roman" w:cs="Courier New"/>
+          <w:color w:val="008800"/>
+          <w:sz w:val="24"/>
+          <w:szCs w:val="24"/>
+        </w:rPr>
+        <w:t>&lt;</w:t>
+      </w:r>
+      <w:proofErr w:type="spellStart"/>
+      <w:r>
+        <w:rPr>
+          <w:rFonts w:eastAsia="Times New Roman" w:cs="Courier New"/>
+          <w:color w:val="008800"/>
+          <w:sz w:val="24"/>
+          <w:szCs w:val="24"/>
+        </w:rPr>
+        <w:t>iostream</w:t>
+      </w:r>
+      <w:proofErr w:type="spellEnd"/>
+      <w:r>
+        <w:rPr>
+          <w:rFonts w:eastAsia="Times New Roman" w:cs="Courier New"/>
+          <w:color w:val="008800"/>
+          <w:sz w:val="24"/>
+          <w:szCs w:val="24"/>
+        </w:rPr>
+        <w:t>&gt;</w:t>
+      </w:r>
+      <w:r>
+        <w:rPr>
+          <w:rFonts w:eastAsia="Times New Roman" w:cs="Courier New"/>
+          <w:color w:val="000000"/>
+          <w:sz w:val="24"/>
+          <w:szCs w:val="24"/>
+        </w:rPr>
+        <w:t xml:space="preserve"> </w:t>
+      </w:r>
+    </w:p>
+    <w:p>
+      <w:pPr>
+        <w:spacing w:after="0" w:line="240" w:lineRule="auto"/>
+        <w:rPr>
+          <w:rFonts w:eastAsia="Times New Roman" w:cs="Courier New"/>
+          <w:color w:val="000000"/>
+          <w:sz w:val="24"/>
+          <w:szCs w:val="24"/>
+        </w:rPr>
+      </w:pPr>
+      <w:r>
+        <w:rPr>
+          <w:rFonts w:eastAsia="Times New Roman" w:cs="Courier New"/>
+          <w:color w:val="000088"/>
+          <w:sz w:val="24"/>
+          <w:szCs w:val="24"/>
+        </w:rPr>
+        <w:t>using</w:t>
+      </w:r>
+      <w:r>
+        <w:rPr>
+          <w:rFonts w:eastAsia="Times New Roman" w:cs="Courier New"/>
+          <w:color w:val="000000"/>
+          <w:sz w:val="24"/>
+          <w:szCs w:val="24"/>
+        </w:rPr>
+        <w:t xml:space="preserve"> </w:t>
+      </w:r>
+      <w:r>
+        <w:rPr>
+          <w:rFonts w:eastAsia="Times New Roman" w:cs="Courier New"/>
+          <w:color w:val="000088"/>
+          <w:sz w:val="24"/>
+          <w:szCs w:val="24"/>
+        </w:rPr>
+        <w:t>namespace</w:t>
+      </w:r>
+      <w:r>
+        <w:rPr>
+          <w:rFonts w:eastAsia="Times New Roman" w:cs="Courier New"/>
+          <w:color w:val="000000"/>
+          <w:sz w:val="24"/>
+          <w:szCs w:val="24"/>
+        </w:rPr>
+        <w:t xml:space="preserve"> </w:t>
+      </w:r>
+      <w:proofErr w:type="spellStart"/>
+      <w:r>
+        <w:rPr>
+          <w:rFonts w:eastAsia="Times New Roman" w:cs="Courier New"/>
+          <w:color w:val="000000"/>
+          <w:sz w:val="24"/>
+          <w:szCs w:val="24"/>
+        </w:rPr>
+        <w:t>std</w:t>
+      </w:r>
+      <w:proofErr w:type="spellEnd"/>
+      <w:r>
+        <w:rPr>
+          <w:rFonts w:eastAsia="Times New Roman" w:cs="Courier New"/>
+          <w:color w:val="666600"/>
+          <w:sz w:val="24"/>
+          <w:szCs w:val="24"/>
+        </w:rPr>
+        <w:t>;</w:t>
+      </w:r>
+    </w:p>
+    <w:p>
+      <w:pPr>
+        <w:spacing w:after="0" w:line="240" w:lineRule="auto"/>
+        <w:rPr>
+          <w:rFonts w:eastAsia="Times New Roman" w:cs="Courier New"/>
+          <w:color w:val="000000"/>
+          <w:sz w:val="24"/>
+          <w:szCs w:val="24"/>
+        </w:rPr>
+      </w:pPr>
+    </w:p>
+    <w:p>
+      <w:pPr>
+        <w:spacing w:after="0" w:line="240" w:lineRule="auto"/>
+        <w:rPr>
+          <w:rFonts w:eastAsia="Times New Roman" w:cs="Courier New"/>
+          <w:color w:val="000000"/>
+          <w:sz w:val="24"/>
+          <w:szCs w:val="24"/>
+        </w:rPr>
+      </w:pPr>
+      <w:r>
+        <w:rPr>
+          <w:rFonts w:eastAsia="Times New Roman" w:cs="Courier New"/>
+          <w:color w:val="880000"/>
+          <w:sz w:val="24"/>
+          <w:szCs w:val="24"/>
+        </w:rPr>
+        <w:t>// first name space</w:t>
+      </w:r>
+    </w:p>
+    <w:p>
+      <w:pPr>
+        <w:spacing w:after="0" w:line="240" w:lineRule="auto"/>
+        <w:rPr>
+          <w:rFonts w:eastAsia="Times New Roman" w:cs="Courier New"/>
+          <w:color w:val="000000"/>
+          <w:sz w:val="24"/>
+          <w:szCs w:val="24"/>
+        </w:rPr>
+      </w:pPr>
+      <w:r>
+        <w:rPr>
+          <w:rFonts w:eastAsia="Times New Roman" w:cs="Courier New"/>
+          <w:color w:val="000088"/>
+          <w:sz w:val="24"/>
+          <w:szCs w:val="24"/>
+        </w:rPr>
+        <w:t>namespace</w:t>
+      </w:r>
+      <w:r>
+        <w:rPr>
+          <w:rFonts w:eastAsia="Times New Roman" w:cs="Courier New"/>
+          <w:color w:val="000000"/>
+          <w:sz w:val="24"/>
+          <w:szCs w:val="24"/>
+        </w:rPr>
+        <w:t xml:space="preserve"> </w:t>
+      </w:r>
+      <w:proofErr w:type="spellStart"/>
+      <w:r>
+        <w:rPr>
+          <w:rFonts w:eastAsia="Times New Roman" w:cs="Courier New"/>
+          <w:color w:val="000000"/>
+          <w:sz w:val="24"/>
+          <w:szCs w:val="24"/>
+        </w:rPr>
+        <w:t>firstone</w:t>
+      </w:r>
+      <w:proofErr w:type="spellEnd"/>
+      <w:r>
+        <w:rPr>
+          <w:rFonts w:eastAsia="Times New Roman" w:cs="Courier New"/>
+          <w:color w:val="000000"/>
+          <w:sz w:val="24"/>
+          <w:szCs w:val="24"/>
+        </w:rPr>
+        <w:t xml:space="preserve"> </w:t>
+      </w:r>
+      <w:r>
+        <w:rPr>
+          <w:rFonts w:eastAsia="Times New Roman" w:cs="Courier New"/>
+          <w:color w:val="666600"/>
+          <w:sz w:val="24"/>
+          <w:szCs w:val="24"/>
+        </w:rPr>
+        <w:t>{</w:t>
+      </w:r>
+    </w:p>
+    <w:p>
+      <w:pPr>
+        <w:spacing w:after="0" w:line="240" w:lineRule="auto"/>
+        <w:rPr>
+          <w:rFonts w:eastAsia="Times New Roman" w:cs="Courier New"/>
+          <w:color w:val="000000"/>
+          <w:sz w:val="24"/>
+          <w:szCs w:val="24"/>
+        </w:rPr>
+      </w:pPr>
+      <w:r>
+        <w:rPr>
+          <w:rFonts w:eastAsia="Times New Roman" w:cs="Courier New"/>
+          <w:color w:val="000088"/>
+          <w:sz w:val="24"/>
+          <w:szCs w:val="24"/>
+        </w:rPr>
+        <w:t>void</w:t>
+      </w:r>
+      <w:r>
+        <w:rPr>
+          <w:rFonts w:eastAsia="Times New Roman" w:cs="Courier New"/>
+          <w:color w:val="000000"/>
+          <w:sz w:val="24"/>
+          <w:szCs w:val="24"/>
+        </w:rPr>
+        <w:t xml:space="preserve"> </w:t>
+      </w:r>
+      <w:proofErr w:type="gramStart"/>
+      <w:r>
+        <w:rPr>
+          <w:rFonts w:eastAsia="Times New Roman" w:cs="Courier New"/>
+          <w:color w:val="000000"/>
+          <w:sz w:val="24"/>
+          <w:szCs w:val="24"/>
+        </w:rPr>
+        <w:t>fun</w:t>
+      </w:r>
+      <w:r>
+        <w:rPr>
+          <w:rFonts w:eastAsia="Times New Roman" w:cs="Courier New"/>
+          <w:color w:val="666600"/>
+          <w:sz w:val="24"/>
+          <w:szCs w:val="24"/>
+        </w:rPr>
+        <w:t>(</w:t>
+      </w:r>
+      <w:proofErr w:type="gramEnd"/>
+      <w:r>
+        <w:rPr>
+          <w:rFonts w:eastAsia="Times New Roman" w:cs="Courier New"/>
+          <w:color w:val="666600"/>
+          <w:sz w:val="24"/>
+          <w:szCs w:val="24"/>
+        </w:rPr>
+        <w:t>)</w:t>
+      </w:r>
+    </w:p>
+    <w:p>
+      <w:pPr>
+        <w:spacing w:after="0" w:line="240" w:lineRule="auto"/>
+        <w:rPr>
+          <w:rFonts w:eastAsia="Times New Roman" w:cs="Courier New"/>
+          <w:color w:val="000000"/>
+          <w:sz w:val="24"/>
+          <w:szCs w:val="24"/>
+        </w:rPr>
+      </w:pPr>
+      <w:r>
+        <w:rPr>
+          <w:rFonts w:eastAsia="Times New Roman" w:cs="Courier New"/>
+          <w:color w:val="666600"/>
+          <w:sz w:val="24"/>
+          <w:szCs w:val="24"/>
+        </w:rPr>
+        <w:t>{</w:t>
+      </w:r>
+    </w:p>
+    <w:p>
+      <w:pPr>
+        <w:spacing w:after="0" w:line="240" w:lineRule="auto"/>
+        <w:rPr>
+          <w:rFonts w:eastAsia="Times New Roman" w:cs="Courier New"/>
+          <w:color w:val="000000"/>
+          <w:sz w:val="24"/>
+          <w:szCs w:val="24"/>
+        </w:rPr>
+      </w:pPr>
+      <w:r>
+        <w:rPr>
+          <w:rFonts w:eastAsia="Times New Roman" w:cs="Courier New"/>
+          <w:color w:val="000000"/>
+          <w:sz w:val="24"/>
+          <w:szCs w:val="24"/>
+        </w:rPr>
+        <w:t xml:space="preserve">    </w:t>
+      </w:r>
+      <w:proofErr w:type="spellStart"/>
+      <w:r>
+        <w:rPr>
+          <w:rFonts w:eastAsia="Times New Roman" w:cs="Courier New"/>
+          <w:color w:val="000000"/>
+          <w:sz w:val="24"/>
+          <w:szCs w:val="24"/>
+        </w:rPr>
+        <w:t>cout</w:t>
+      </w:r>
+      <w:proofErr w:type="spellEnd"/>
+      <w:r>
+        <w:rPr>
+          <w:rFonts w:eastAsia="Times New Roman" w:cs="Courier New"/>
+          <w:color w:val="000000"/>
+          <w:sz w:val="24"/>
+          <w:szCs w:val="24"/>
+        </w:rPr>
+        <w:t xml:space="preserve"> </w:t>
+      </w:r>
+      <w:r>
+        <w:rPr>
+          <w:rFonts w:eastAsia="Times New Roman" w:cs="Courier New"/>
+          <w:color w:val="666600"/>
+          <w:sz w:val="24"/>
+          <w:szCs w:val="24"/>
+        </w:rPr>
+        <w:t>&lt;&lt;</w:t>
+      </w:r>
+      <w:r>
+        <w:rPr>
+          <w:rFonts w:eastAsia="Times New Roman" w:cs="Courier New"/>
+          <w:color w:val="000000"/>
+          <w:sz w:val="24"/>
+          <w:szCs w:val="24"/>
+        </w:rPr>
+        <w:t xml:space="preserve"> </w:t>
+      </w:r>
+      <w:r>
+        <w:rPr>
+          <w:rFonts w:eastAsia="Times New Roman" w:cs="Courier New"/>
+          <w:color w:val="008800"/>
+          <w:sz w:val="24"/>
+          <w:szCs w:val="24"/>
+        </w:rPr>
+        <w:t>"This is the first NS"</w:t>
+      </w:r>
+      <w:r>
+        <w:rPr>
+          <w:rFonts w:eastAsia="Times New Roman" w:cs="Courier New"/>
+          <w:color w:val="000000"/>
+          <w:sz w:val="24"/>
+          <w:szCs w:val="24"/>
+        </w:rPr>
+        <w:t xml:space="preserve"> </w:t>
+      </w:r>
+      <w:r>
+        <w:rPr>
+          <w:rFonts w:eastAsia="Times New Roman" w:cs="Courier New"/>
+          <w:color w:val="666600"/>
+          <w:sz w:val="24"/>
+          <w:szCs w:val="24"/>
+        </w:rPr>
+        <w:t>&lt;&lt;</w:t>
+      </w:r>
+      <w:r>
+        <w:rPr>
+          <w:rFonts w:eastAsia="Times New Roman" w:cs="Courier New"/>
+          <w:color w:val="000000"/>
+          <w:sz w:val="24"/>
+          <w:szCs w:val="24"/>
+        </w:rPr>
+        <w:t xml:space="preserve"> </w:t>
+      </w:r>
+      <w:proofErr w:type="spellStart"/>
+      <w:r>
+        <w:rPr>
+          <w:rFonts w:eastAsia="Times New Roman" w:cs="Courier New"/>
+          <w:color w:val="000000"/>
+          <w:sz w:val="24"/>
+          <w:szCs w:val="24"/>
+        </w:rPr>
+        <w:t>endl</w:t>
+      </w:r>
+      <w:proofErr w:type="spellEnd"/>
+      <w:r>
+        <w:rPr>
+          <w:rFonts w:eastAsia="Times New Roman" w:cs="Courier New"/>
+          <w:color w:val="666600"/>
+          <w:sz w:val="24"/>
+          <w:szCs w:val="24"/>
+        </w:rPr>
+        <w:t>;</w:t>
+      </w:r>
+    </w:p>
+    <w:p>
+      <w:pPr>
+        <w:spacing w:after="0" w:line="240" w:lineRule="auto"/>
+        <w:rPr>
+          <w:rFonts w:eastAsia="Times New Roman" w:cs="Courier New"/>
+          <w:color w:val="000000"/>
+          <w:sz w:val="24"/>
+          <w:szCs w:val="24"/>
+        </w:rPr>
+      </w:pPr>
+      <w:r>
+        <w:rPr>
+          <w:rFonts w:eastAsia="Times New Roman" w:cs="Courier New"/>
+          <w:color w:val="666600"/>
+          <w:sz w:val="24"/>
+          <w:szCs w:val="24"/>
+        </w:rPr>
+        <w:t>}</w:t>
+      </w:r>
+    </w:p>
+    <w:p>
+      <w:pPr>
+        <w:spacing w:after="0" w:line="240" w:lineRule="auto"/>
+        <w:rPr>
+          <w:rFonts w:eastAsia="Times New Roman" w:cs="Courier New"/>
+          <w:color w:val="000000"/>
+          <w:sz w:val="24"/>
+          <w:szCs w:val="24"/>
+        </w:rPr>
+      </w:pPr>
+      <w:r>
+        <w:rPr>
+          <w:rFonts w:eastAsia="Times New Roman" w:cs="Courier New"/>
+          <w:color w:val="666600"/>
+          <w:sz w:val="24"/>
+          <w:szCs w:val="24"/>
+        </w:rPr>
+        <w:t>}</w:t>
+      </w:r>
+    </w:p>
+    <w:p>
+      <w:pPr>
+        <w:spacing w:after="0" w:line="240" w:lineRule="auto"/>
+        <w:rPr>
+          <w:rFonts w:eastAsia="Times New Roman" w:cs="Courier New"/>
+          <w:color w:val="000000"/>
+          <w:sz w:val="24"/>
+          <w:szCs w:val="24"/>
+        </w:rPr>
+      </w:pPr>
+      <w:r>
+        <w:rPr>
+          <w:rFonts w:eastAsia="Times New Roman" w:cs="Courier New"/>
+          <w:color w:val="880000"/>
+          <w:sz w:val="24"/>
+          <w:szCs w:val="24"/>
+        </w:rPr>
+        <w:t>// second name space</w:t>
+      </w:r>
+    </w:p>
+    <w:p>
+      <w:pPr>
+        <w:spacing w:after="0" w:line="240" w:lineRule="auto"/>
+        <w:rPr>
+          <w:rFonts w:eastAsia="Times New Roman" w:cs="Courier New"/>
+          <w:color w:val="000000"/>
+          <w:sz w:val="24"/>
+          <w:szCs w:val="24"/>
+        </w:rPr>
+      </w:pPr>
+      <w:r>
+        <w:rPr>
+          <w:rFonts w:eastAsia="Times New Roman" w:cs="Courier New"/>
+          <w:color w:val="000088"/>
+          <w:sz w:val="24"/>
+          <w:szCs w:val="24"/>
+        </w:rPr>
+        <w:t>namespace</w:t>
+      </w:r>
+      <w:r>
+        <w:rPr>
+          <w:rFonts w:eastAsia="Times New Roman" w:cs="Courier New"/>
+          <w:color w:val="000000"/>
+          <w:sz w:val="24"/>
+          <w:szCs w:val="24"/>
+        </w:rPr>
+        <w:t xml:space="preserve"> </w:t>
+      </w:r>
+      <w:proofErr w:type="spellStart"/>
+      <w:r>
+        <w:rPr>
+          <w:rFonts w:eastAsia="Times New Roman" w:cs="Courier New"/>
+          <w:color w:val="000000"/>
+          <w:sz w:val="24"/>
+          <w:szCs w:val="24"/>
+        </w:rPr>
+        <w:t>secondone</w:t>
+      </w:r>
+      <w:proofErr w:type="spellEnd"/>
+      <w:r>
+        <w:rPr>
+          <w:rFonts w:eastAsia="Times New Roman" w:cs="Courier New"/>
+          <w:color w:val="000000"/>
+          <w:sz w:val="24"/>
+          <w:szCs w:val="24"/>
+        </w:rPr>
+        <w:t xml:space="preserve"> </w:t>
+      </w:r>
+      <w:r>
+        <w:rPr>
+          <w:rFonts w:eastAsia="Times New Roman" w:cs="Courier New"/>
+          <w:color w:val="666600"/>
+          <w:sz w:val="24"/>
+          <w:szCs w:val="24"/>
+        </w:rPr>
+        <w:t>{</w:t>
+      </w:r>
+    </w:p>
+    <w:p>
+      <w:pPr>
+        <w:spacing w:after="0" w:line="240" w:lineRule="auto"/>
+        <w:rPr>
+          <w:rFonts w:eastAsia="Times New Roman" w:cs="Courier New"/>
+          <w:color w:val="000000"/>
+          <w:sz w:val="24"/>
+          <w:szCs w:val="24"/>
+        </w:rPr>
+      </w:pPr>
+      <w:r>
+        <w:rPr>
+          <w:rFonts w:eastAsia="Times New Roman" w:cs="Courier New"/>
+          <w:color w:val="000088"/>
+          <w:sz w:val="24"/>
+          <w:szCs w:val="24"/>
+        </w:rPr>
+        <w:t>void</w:t>
+      </w:r>
+      <w:r>
+        <w:rPr>
+          <w:rFonts w:eastAsia="Times New Roman" w:cs="Courier New"/>
+          <w:color w:val="000000"/>
+          <w:sz w:val="24"/>
+          <w:szCs w:val="24"/>
+        </w:rPr>
+        <w:t xml:space="preserve"> </w:t>
+      </w:r>
+      <w:proofErr w:type="gramStart"/>
+      <w:r>
+        <w:rPr>
+          <w:rFonts w:eastAsia="Times New Roman" w:cs="Courier New"/>
+          <w:color w:val="000000"/>
+          <w:sz w:val="24"/>
+          <w:szCs w:val="24"/>
+        </w:rPr>
+        <w:t>fun</w:t>
+      </w:r>
+      <w:r>
+        <w:rPr>
+          <w:rFonts w:eastAsia="Times New Roman" w:cs="Courier New"/>
+          <w:color w:val="666600"/>
+          <w:sz w:val="24"/>
+          <w:szCs w:val="24"/>
+        </w:rPr>
+        <w:t>(</w:t>
+      </w:r>
+      <w:proofErr w:type="gramEnd"/>
+      <w:r>
+        <w:rPr>
+          <w:rFonts w:eastAsia="Times New Roman" w:cs="Courier New"/>
+          <w:color w:val="666600"/>
+          <w:sz w:val="24"/>
+          <w:szCs w:val="24"/>
+        </w:rPr>
+        <w:t>)</w:t>
+      </w:r>
+    </w:p>
+    <w:p>
+      <w:pPr>
+        <w:spacing w:after="0" w:line="240" w:lineRule="auto"/>
+        <w:rPr>
+          <w:rFonts w:eastAsia="Times New Roman" w:cs="Courier New"/>
+          <w:color w:val="000000"/>
+          <w:sz w:val="24"/>
+          <w:szCs w:val="24"/>
+        </w:rPr>
+      </w:pPr>
+      <w:r>
+        <w:rPr>
+          <w:rFonts w:eastAsia="Times New Roman" w:cs="Courier New"/>
+          <w:color w:val="666600"/>
+          <w:sz w:val="24"/>
+          <w:szCs w:val="24"/>
+        </w:rPr>
+        <w:t>{</w:t>
+      </w:r>
+    </w:p>
+    <w:p>
+      <w:pPr>
+        <w:spacing w:after="0" w:line="240" w:lineRule="auto"/>
+        <w:rPr>
+          <w:rFonts w:eastAsia="Times New Roman" w:cs="Courier New"/>
+          <w:color w:val="000000"/>
+          <w:sz w:val="24"/>
+          <w:szCs w:val="24"/>
+        </w:rPr>
+      </w:pPr>
+      <w:r>
+        <w:rPr>
+          <w:rFonts w:eastAsia="Times New Roman" w:cs="Courier New"/>
+          <w:color w:val="000000"/>
+          <w:sz w:val="24"/>
+          <w:szCs w:val="24"/>
+        </w:rPr>
+        <w:t xml:space="preserve">    </w:t>
+      </w:r>
+      <w:proofErr w:type="spellStart"/>
+      <w:r>
+        <w:rPr>
+          <w:rFonts w:eastAsia="Times New Roman" w:cs="Courier New"/>
+          <w:color w:val="000000"/>
+          <w:sz w:val="24"/>
+          <w:szCs w:val="24"/>
+        </w:rPr>
+        <w:t>cout</w:t>
+      </w:r>
+      <w:proofErr w:type="spellEnd"/>
+      <w:r>
+        <w:rPr>
+          <w:rFonts w:eastAsia="Times New Roman" w:cs="Courier New"/>
+          <w:color w:val="000000"/>
+          <w:sz w:val="24"/>
+          <w:szCs w:val="24"/>
+        </w:rPr>
+        <w:t xml:space="preserve"> </w:t>
+      </w:r>
+      <w:r>
+        <w:rPr>
+          <w:rFonts w:eastAsia="Times New Roman" w:cs="Courier New"/>
+          <w:color w:val="666600"/>
+          <w:sz w:val="24"/>
+          <w:szCs w:val="24"/>
+        </w:rPr>
+        <w:t>&lt;&lt;</w:t>
+      </w:r>
+      <w:r>
+        <w:rPr>
+          <w:rFonts w:eastAsia="Times New Roman" w:cs="Courier New"/>
+          <w:color w:val="000000"/>
+          <w:sz w:val="24"/>
+          <w:szCs w:val="24"/>
+        </w:rPr>
+        <w:t xml:space="preserve"> </w:t>
+      </w:r>
+      <w:r>
+        <w:rPr>
+          <w:rFonts w:eastAsia="Times New Roman" w:cs="Courier New"/>
+          <w:color w:val="008800"/>
+          <w:sz w:val="24"/>
+          <w:szCs w:val="24"/>
+        </w:rPr>
+        <w:t>"This is the second NS"</w:t>
+      </w:r>
+      <w:r>
+        <w:rPr>
+          <w:rFonts w:eastAsia="Times New Roman" w:cs="Courier New"/>
+          <w:color w:val="000000"/>
+          <w:sz w:val="24"/>
+          <w:szCs w:val="24"/>
+        </w:rPr>
+        <w:t xml:space="preserve"> </w:t>
+      </w:r>
+      <w:r>
+        <w:rPr>
+          <w:rFonts w:eastAsia="Times New Roman" w:cs="Courier New"/>
+          <w:color w:val="666600"/>
+          <w:sz w:val="24"/>
+          <w:szCs w:val="24"/>
+        </w:rPr>
+        <w:t>&lt;&lt;</w:t>
+      </w:r>
+      <w:r>
+        <w:rPr>
+          <w:rFonts w:eastAsia="Times New Roman" w:cs="Courier New"/>
+          <w:color w:val="000000"/>
+          <w:sz w:val="24"/>
+          <w:szCs w:val="24"/>
+        </w:rPr>
+        <w:t xml:space="preserve"> </w:t>
+      </w:r>
+      <w:proofErr w:type="spellStart"/>
+      <w:r>
+        <w:rPr>
+          <w:rFonts w:eastAsia="Times New Roman" w:cs="Courier New"/>
+          <w:color w:val="000000"/>
+          <w:sz w:val="24"/>
+          <w:szCs w:val="24"/>
+        </w:rPr>
+        <w:t>endl</w:t>
+      </w:r>
+      <w:proofErr w:type="spellEnd"/>
+      <w:r>
+        <w:rPr>
+          <w:rFonts w:eastAsia="Times New Roman" w:cs="Courier New"/>
+          <w:color w:val="666600"/>
+          <w:sz w:val="24"/>
+          <w:szCs w:val="24"/>
+        </w:rPr>
+        <w:t>;</w:t>
+      </w:r>
+    </w:p>
+    <w:p>
+      <w:pPr>
+        <w:spacing w:after="0" w:line="240" w:lineRule="auto"/>
+        <w:rPr>
+          <w:rFonts w:eastAsia="Times New Roman" w:cs="Courier New"/>
+          <w:color w:val="000000"/>
+          <w:sz w:val="24"/>
+          <w:szCs w:val="24"/>
+        </w:rPr>
+      </w:pPr>
+      <w:r>
+        <w:rPr>
+          <w:rFonts w:eastAsia="Times New Roman" w:cs="Courier New"/>
+          <w:color w:val="666600"/>
+          <w:sz w:val="24"/>
+          <w:szCs w:val="24"/>
+        </w:rPr>
+        <w:t>}</w:t>
+      </w:r>
+    </w:p>
+    <w:p>
+      <w:pPr>
+        <w:spacing w:after="0" w:line="240" w:lineRule="auto"/>
+        <w:rPr>
+          <w:rFonts w:eastAsia="Times New Roman" w:cs="Courier New"/>
+          <w:color w:val="000000"/>
+          <w:sz w:val="24"/>
+          <w:szCs w:val="24"/>
+        </w:rPr>
+      </w:pPr>
+      <w:r>
+        <w:rPr>
+          <w:rFonts w:eastAsia="Times New Roman" w:cs="Courier New"/>
+          <w:color w:val="666600"/>
+          <w:sz w:val="24"/>
+          <w:szCs w:val="24"/>
+        </w:rPr>
+        <w:t>}</w:t>
+      </w:r>
+    </w:p>
+    <w:p>
+      <w:pPr>
+        <w:spacing w:after="0" w:line="240" w:lineRule="auto"/>
+        <w:rPr>
+          <w:rFonts w:eastAsia="Times New Roman" w:cs="Courier New"/>
+          <w:color w:val="000000"/>
+          <w:sz w:val="24"/>
+          <w:szCs w:val="24"/>
+        </w:rPr>
+      </w:pPr>
+    </w:p>
+    <w:p>
+      <w:pPr>
+        <w:spacing w:after="0" w:line="240" w:lineRule="auto"/>
+        <w:rPr>
+          <w:rFonts w:eastAsia="Times New Roman" w:cs="Courier New"/>
+          <w:color w:val="000000"/>
+          <w:sz w:val="24"/>
+          <w:szCs w:val="24"/>
+        </w:rPr>
+      </w:pPr>
+      <w:r>
+        <w:rPr>
+          <w:rFonts w:eastAsia="Times New Roman" w:cs="Courier New"/>
+          <w:color w:val="000088"/>
+          <w:sz w:val="24"/>
+          <w:szCs w:val="24"/>
+        </w:rPr>
+        <w:t>using</w:t>
+      </w:r>
+      <w:r>
+        <w:rPr>
+          <w:rFonts w:eastAsia="Times New Roman" w:cs="Courier New"/>
+          <w:color w:val="000000"/>
+          <w:sz w:val="24"/>
+          <w:szCs w:val="24"/>
+        </w:rPr>
+        <w:t xml:space="preserve"> </w:t>
+      </w:r>
+      <w:r>
+        <w:rPr>
+          <w:rFonts w:eastAsia="Times New Roman" w:cs="Courier New"/>
+          <w:color w:val="000088"/>
+          <w:sz w:val="24"/>
+          <w:szCs w:val="24"/>
+        </w:rPr>
+        <w:t>namespace</w:t>
+      </w:r>
+      <w:r>
+        <w:rPr>
+          <w:rFonts w:eastAsia="Times New Roman" w:cs="Courier New"/>
+          <w:color w:val="000000"/>
+          <w:sz w:val="24"/>
+          <w:szCs w:val="24"/>
+        </w:rPr>
+        <w:t xml:space="preserve"> </w:t>
+      </w:r>
+      <w:proofErr w:type="spellStart"/>
+      <w:r>
+        <w:rPr>
+          <w:rFonts w:eastAsia="Times New Roman" w:cs="Courier New"/>
+          <w:color w:val="000000"/>
+          <w:sz w:val="24"/>
+          <w:szCs w:val="24"/>
+        </w:rPr>
+        <w:t>firstone</w:t>
+      </w:r>
+      <w:proofErr w:type="spellEnd"/>
+      <w:r>
+        <w:rPr>
+          <w:rFonts w:eastAsia="Times New Roman" w:cs="Courier New"/>
+          <w:color w:val="666600"/>
+          <w:sz w:val="24"/>
+          <w:szCs w:val="24"/>
+        </w:rPr>
+        <w:t>;</w:t>
+      </w:r>
+    </w:p>
+    <w:p>
+      <w:pPr>
+        <w:spacing w:after="0" w:line="240" w:lineRule="auto"/>
+        <w:rPr>
+          <w:rFonts w:eastAsia="Times New Roman" w:cs="Courier New"/>
+          <w:color w:val="000000"/>
+          <w:sz w:val="24"/>
+          <w:szCs w:val="24"/>
+        </w:rPr>
+      </w:pPr>
+      <w:proofErr w:type="spellStart"/>
+      <w:r>
+        <w:rPr>
+          <w:rFonts w:eastAsia="Times New Roman" w:cs="Courier New"/>
+          <w:color w:val="000088"/>
+          <w:sz w:val="24"/>
+          <w:szCs w:val="24"/>
+        </w:rPr>
+        <w:t>int</w:t>
+      </w:r>
+      <w:proofErr w:type="spellEnd"/>
+      <w:r>
+        <w:rPr>
+          <w:rFonts w:eastAsia="Times New Roman" w:cs="Courier New"/>
+          <w:color w:val="000000"/>
+          <w:sz w:val="24"/>
+          <w:szCs w:val="24"/>
+        </w:rPr>
+        <w:t xml:space="preserve"> </w:t>
+      </w:r>
+      <w:proofErr w:type="gramStart"/>
+      <w:r>
+        <w:rPr>
+          <w:rFonts w:eastAsia="Times New Roman" w:cs="Courier New"/>
+          <w:color w:val="000000"/>
+          <w:sz w:val="24"/>
+          <w:szCs w:val="24"/>
+        </w:rPr>
+        <w:t>main</w:t>
+      </w:r>
+      <w:r>
+        <w:rPr>
+          <w:rFonts w:eastAsia="Times New Roman" w:cs="Courier New"/>
+          <w:color w:val="666600"/>
+          <w:sz w:val="24"/>
+          <w:szCs w:val="24"/>
+        </w:rPr>
+        <w:t>(</w:t>
+      </w:r>
+      <w:proofErr w:type="gramEnd"/>
+      <w:r>
+        <w:rPr>
+          <w:rFonts w:eastAsia="Times New Roman" w:cs="Courier New"/>
+          <w:color w:val="666600"/>
+          <w:sz w:val="24"/>
+          <w:szCs w:val="24"/>
+        </w:rPr>
+        <w:t>)</w:t>
+      </w:r>
+    </w:p>
+    <w:p>
+      <w:pPr>
+        <w:spacing w:after="0" w:line="240" w:lineRule="auto"/>
+        <w:rPr>
+          <w:rFonts w:eastAsia="Times New Roman" w:cs="Courier New"/>
+          <w:color w:val="000000"/>
+          <w:sz w:val="24"/>
+          <w:szCs w:val="24"/>
+        </w:rPr>
+      </w:pPr>
+      <w:r>
+        <w:rPr>
+          <w:rFonts w:eastAsia="Times New Roman" w:cs="Courier New"/>
+          <w:color w:val="666600"/>
+          <w:sz w:val="24"/>
+          <w:szCs w:val="24"/>
+        </w:rPr>
+        <w:lastRenderedPageBreak/>
+        <w:t>{</w:t>
+      </w:r>
+    </w:p>
+    <w:p>
+      <w:pPr>
+        <w:spacing w:after="0" w:line="240" w:lineRule="auto"/>
+        <w:rPr>
+          <w:rFonts w:eastAsia="Times New Roman" w:cs="Courier New"/>
+          <w:color w:val="000000"/>
+          <w:sz w:val="24"/>
+          <w:szCs w:val="24"/>
+        </w:rPr>
+      </w:pPr>
+      <w:r>
+        <w:rPr>
+          <w:rFonts w:eastAsia="Times New Roman" w:cs="Courier New"/>
+          <w:color w:val="000000"/>
+          <w:sz w:val="24"/>
+          <w:szCs w:val="24"/>
+        </w:rPr>
+        <w:t xml:space="preserve">    </w:t>
+      </w:r>
+      <w:r>
+        <w:rPr>
+          <w:rFonts w:eastAsia="Times New Roman" w:cs="Courier New"/>
+          <w:color w:val="880000"/>
+          <w:sz w:val="24"/>
+          <w:szCs w:val="24"/>
+        </w:rPr>
+        <w:t>// calls the function from first namespace.</w:t>
+      </w:r>
+    </w:p>
+    <w:p>
+      <w:pPr>
+        <w:spacing w:after="0" w:line="240" w:lineRule="auto"/>
+        <w:rPr>
+          <w:rFonts w:eastAsia="Times New Roman" w:cs="Courier New"/>
+          <w:color w:val="000000"/>
+          <w:sz w:val="24"/>
+          <w:szCs w:val="24"/>
+        </w:rPr>
+      </w:pPr>
+      <w:r>
+        <w:rPr>
+          <w:rFonts w:eastAsia="Times New Roman" w:cs="Courier New"/>
+          <w:color w:val="000000"/>
+          <w:sz w:val="24"/>
+          <w:szCs w:val="24"/>
+        </w:rPr>
+        <w:t xml:space="preserve">    </w:t>
+      </w:r>
+      <w:proofErr w:type="gramStart"/>
+      <w:r>
+        <w:rPr>
+          <w:rFonts w:eastAsia="Times New Roman" w:cs="Courier New"/>
+          <w:color w:val="000000"/>
+          <w:sz w:val="24"/>
+          <w:szCs w:val="24"/>
+        </w:rPr>
+        <w:t>fun</w:t>
+      </w:r>
+      <w:r>
+        <w:rPr>
+          <w:rFonts w:eastAsia="Times New Roman" w:cs="Courier New"/>
+          <w:color w:val="666600"/>
+          <w:sz w:val="24"/>
+          <w:szCs w:val="24"/>
+        </w:rPr>
+        <w:t>(</w:t>
+      </w:r>
+      <w:proofErr w:type="gramEnd"/>
+      <w:r>
+        <w:rPr>
+          <w:rFonts w:eastAsia="Times New Roman" w:cs="Courier New"/>
+          <w:color w:val="666600"/>
+          <w:sz w:val="24"/>
+          <w:szCs w:val="24"/>
+        </w:rPr>
+        <w:t>);</w:t>
+      </w:r>
+    </w:p>
+    <w:p>
+      <w:pPr>
+        <w:rPr>
+          <w:rFonts w:eastAsia="Times New Roman" w:cs="Courier New"/>
+          <w:color w:val="666600"/>
+          <w:sz w:val="24"/>
+          <w:szCs w:val="24"/>
+        </w:rPr>
+      </w:pPr>
+      <w:r>
+        <w:rPr>
+          <w:rFonts w:eastAsia="Times New Roman" w:cs="Courier New"/>
+          <w:color w:val="666600"/>
+          <w:sz w:val="24"/>
+          <w:szCs w:val="24"/>
+        </w:rPr>
+        <w:t>}</w:t>
+      </w:r>
+    </w:p>
+    <w:p>
+      <w:pPr>
+        <w:rPr>
+          <w:rFonts w:eastAsia="Times New Roman" w:cs="Courier New"/>
+          <w:color w:val="666600"/>
+          <w:sz w:val="24"/>
+          <w:szCs w:val="24"/>
+        </w:rPr>
+      </w:pPr>
+    </w:p>
+    <w:p>
+      <w:pPr>
+        <w:rPr>
+          <w:rFonts w:eastAsia="Times New Roman" w:cs="Courier New"/>
+          <w:color w:val="666600"/>
+          <w:sz w:val="24"/>
+          <w:szCs w:val="24"/>
+        </w:rPr>
+      </w:pPr>
+      <w:r>
+        <w:rPr>
+          <w:rFonts w:eastAsia="Times New Roman" w:cs="Courier New"/>
+          <w:color w:val="666600"/>
+          <w:sz w:val="24"/>
+          <w:szCs w:val="24"/>
+        </w:rPr>
+        <w:t>Output:</w:t>
+      </w:r>
+    </w:p>
+    <w:p>
+      <w:pPr>
+        <w:rPr>
+          <w:rFonts w:eastAsia="Times New Roman" w:cs="Courier New"/>
+          <w:color w:val="666600"/>
+          <w:sz w:val="24"/>
+          <w:szCs w:val="24"/>
+        </w:rPr>
+      </w:pPr>
+      <w:r>
+        <w:rPr>
+          <w:rFonts w:eastAsia="Times New Roman" w:cs="Courier New"/>
+          <w:color w:val="008800"/>
+          <w:sz w:val="24"/>
+          <w:szCs w:val="24"/>
+        </w:rPr>
+        <w:t>This is the first NS</w:t>
       </w:r>
     </w:p>
     <w:p>
       <w:bookmarkStart w:id="0" w:name="_GoBack"/>
       <w:bookmarkEnd w:id="0"/>
     </w:p>
+    <w:p/>
     <w:sectPr>
       <w:pgSz w:w="12240" w:h="15840"/>
       <w:pgMar w:top="1440" w:right="1440" w:bottom="1440" w:left="1440" w:header="720" w:footer="720" w:gutter="0"/>
@@ -447,6 +1796,17 @@
     <w:semiHidden/>
     <w:unhideWhenUsed/>
   </w:style>
+  <w:style w:type="character" w:styleId="Emphasis">
+    <w:name w:val="Emphasis"/>
+    <w:basedOn w:val="DefaultParagraphFont"/>
+    <w:uiPriority w:val="20"/>
+    <w:qFormat/>
+    <w:rsid w:val="00A55EF6"/>
+    <w:rPr>
+      <w:i/>
+      <w:iCs/>
+    </w:rPr>
+  </w:style>
 </w:styles>
 </file>
 
